--- a/docs/BaoCaoDuAn_CoSoLyThuyet.docx
+++ b/docs/BaoCaoDuAn_CoSoLyThuyet.docx
@@ -1453,13 +1453,7 @@
         <w:rPr>
           <w:lang w:val="en-US"/>
         </w:rPr>
-        <w:t xml:space="preserve">Python: hiện đang là ngôn ngữ lập trình phổ biến nhất. Python dễ học, dễ sử dụng, là ngôn ngữ mã nguồn và có nhiều thư viện hỗ trợ cho </w:t>
-      </w:r>
-      <w:r>
-        <w:rPr>
-          <w:lang w:val="en-US"/>
-        </w:rPr>
-        <w:t>nhiều mảng khác nhau như phát triển website, phát triển game, khoa học dữ liệu, học máy, …</w:t>
+        <w:t>Python: hiện đang là ngôn ngữ lập trình phổ biến nhất. Python dễ học, dễ sử dụng, là ngôn ngữ mã nguồn và có nhiều thư viện hỗ trợ cho nhiều mảng khác nhau như phát triển website, phát triển game, khoa học dữ liệu, học máy, …</w:t>
       </w:r>
     </w:p>
     <w:p>
@@ -1569,6 +1563,128 @@
     </w:p>
     <w:p>
       <w:pPr>
+        <w:pStyle w:val="ListParagraph"/>
+        <w:numPr>
+          <w:ilvl w:val="1"/>
+          <w:numId w:val="33"/>
+        </w:numPr>
+        <w:spacing w:beforeLines="60" w:before="144" w:afterLines="60" w:after="144" w:line="360" w:lineRule="auto"/>
+        <w:rPr>
+          <w:noProof/>
+        </w:rPr>
+      </w:pPr>
+      <w:r>
+        <w:rPr>
+          <w:noProof/>
+          <w:lang w:val="en-US"/>
+        </w:rPr>
+        <w:t>B</w:t>
+      </w:r>
+      <w:r>
+        <w:rPr>
+          <w:noProof/>
+          <w:lang w:val="en-US"/>
+        </w:rPr>
+        <w:t>c</w:t>
+      </w:r>
+      <w:r>
+        <w:rPr>
+          <w:noProof/>
+          <w:lang w:val="en-US"/>
+        </w:rPr>
+        <w:t>rypt</w:t>
+      </w:r>
+      <w:r>
+        <w:rPr>
+          <w:noProof/>
+          <w:lang w:val="en-US"/>
+        </w:rPr>
+        <w:t>.</w:t>
+      </w:r>
+    </w:p>
+    <w:p>
+      <w:pPr>
+        <w:pStyle w:val="ListParagraph"/>
+        <w:numPr>
+          <w:ilvl w:val="1"/>
+          <w:numId w:val="33"/>
+        </w:numPr>
+        <w:spacing w:beforeLines="60" w:before="144" w:afterLines="60" w:after="144" w:line="360" w:lineRule="auto"/>
+        <w:rPr>
+          <w:noProof/>
+        </w:rPr>
+      </w:pPr>
+      <w:r>
+        <w:rPr>
+          <w:noProof/>
+          <w:lang w:val="en-US"/>
+        </w:rPr>
+        <w:t>Flask-B</w:t>
+      </w:r>
+      <w:r>
+        <w:rPr>
+          <w:noProof/>
+          <w:lang w:val="en-US"/>
+        </w:rPr>
+        <w:t>c</w:t>
+      </w:r>
+      <w:r>
+        <w:rPr>
+          <w:noProof/>
+          <w:lang w:val="en-US"/>
+        </w:rPr>
+        <w:t>rypt</w:t>
+      </w:r>
+      <w:r>
+        <w:rPr>
+          <w:noProof/>
+          <w:lang w:val="en-US"/>
+        </w:rPr>
+        <w:t>.</w:t>
+      </w:r>
+    </w:p>
+    <w:p>
+      <w:pPr>
+        <w:pStyle w:val="ListParagraph"/>
+        <w:numPr>
+          <w:ilvl w:val="1"/>
+          <w:numId w:val="33"/>
+        </w:numPr>
+        <w:spacing w:beforeLines="60" w:before="144" w:afterLines="60" w:after="144" w:line="360" w:lineRule="auto"/>
+        <w:rPr>
+          <w:noProof/>
+        </w:rPr>
+      </w:pPr>
+      <w:r>
+        <w:rPr>
+          <w:noProof/>
+          <w:lang w:val="en-US"/>
+        </w:rPr>
+        <w:t>WTForms.</w:t>
+      </w:r>
+    </w:p>
+    <w:p>
+      <w:pPr>
+        <w:pStyle w:val="ListParagraph"/>
+        <w:numPr>
+          <w:ilvl w:val="1"/>
+          <w:numId w:val="33"/>
+        </w:numPr>
+        <w:spacing w:beforeLines="60" w:before="144" w:afterLines="60" w:after="144" w:line="360" w:lineRule="auto"/>
+        <w:rPr>
+          <w:noProof/>
+        </w:rPr>
+      </w:pPr>
+      <w:r>
+        <w:rPr>
+          <w:noProof/>
+          <w:lang w:val="en-US"/>
+        </w:rPr>
+        <w:t>Flask-WTF</w:t>
+      </w:r>
+    </w:p>
+    <w:p>
+      <w:pPr>
         <w:pStyle w:val="A2"/>
         <w:spacing w:beforeLines="60" w:before="144" w:afterLines="60" w:after="144" w:line="360" w:lineRule="auto"/>
         <w:rPr>
@@ -1691,6 +1807,7 @@
         <w:rPr>
           <w:noProof/>
         </w:rPr>
+        <w:lastRenderedPageBreak/>
         <w:t>SQLAlchemy</w:t>
       </w:r>
     </w:p>
@@ -1706,14 +1823,7 @@
         <w:rPr>
           <w:noProof/>
         </w:rPr>
-        <w:t xml:space="preserve">ORM là viết tắt của cụm từ Object Relational Mapping. Hiểu một cách đơn giản, ORM là một kỹ thuật trong lập trình giúp biểu diễn các dòng dữ liệu (record) trong cơ sở dữ liệu bằng các đối tượng, vật thể (object) tương ứng trong ngôn ngữ lập trình. Nhờ đó, ta có thể tương tác, xử lí những data record tương tự như </w:t>
-      </w:r>
-      <w:r>
-        <w:rPr>
-          <w:noProof/>
-        </w:rPr>
-        <w:lastRenderedPageBreak/>
-        <w:t>những object. ORM như một ‘cây đũa thần’ có thể hoá phép các record trong database thành những object, giúp cho sự tương tác của người dùng với data record đơn giản như với các object của ngôn ngữ lập trình.</w:t>
+        <w:t>ORM là viết tắt của cụm từ Object Relational Mapping. Hiểu một cách đơn giản, ORM là một kỹ thuật trong lập trình giúp biểu diễn các dòng dữ liệu (record) trong cơ sở dữ liệu bằng các đối tượng, vật thể (object) tương ứng trong ngôn ngữ lập trình. Nhờ đó, ta có thể tương tác, xử lí những data record tương tự như những object. ORM như một ‘cây đũa thần’ có thể hoá phép các record trong database thành những object, giúp cho sự tương tác của người dùng với data record đơn giản như với các object của ngôn ngữ lập trình.</w:t>
       </w:r>
     </w:p>
     <w:p>
@@ -1774,6 +1884,207 @@
           <w:noProof/>
         </w:rPr>
         <w:t>Đây là một thư viện cho phép chúng ta sử dụng một gói rất phổ biến là SQLAlchemy. Đây là một phần mềm trong nhóm sản phẩm gọi là Object Relational Mapping hay ORM. Các phần mềm trong nhóm này giúp chúng ta giao tiếp với cơ sở dữ liệu thông qua các thực thể như lớp, đối tượng và phương thức thay vi dùng các bảng và ngôn ngữ SQL (Các đại diện tiêu biểu cho nhóm sản phẩm này gồm có Hibernate cho Java, NHibernate hoặc EntityFramework cho .NET framework, …). Công việc chính của các phần mềm ORM là dịch các tác vụ bậc cao thành các lệnh dùng trong cơ sở dữ liệu.</w:t>
+      </w:r>
+    </w:p>
+    <w:p>
+      <w:pPr>
+        <w:pStyle w:val="A3"/>
+        <w:spacing w:before="60" w:after="60" w:line="360" w:lineRule="auto"/>
+        <w:rPr>
+          <w:noProof/>
+        </w:rPr>
+      </w:pPr>
+      <w:r>
+        <w:rPr>
+          <w:noProof/>
+        </w:rPr>
+        <w:lastRenderedPageBreak/>
+        <w:t>Bcrypt – Flask-Bcrypt</w:t>
+      </w:r>
+    </w:p>
+    <w:p>
+      <w:pPr>
+        <w:spacing w:after="60" w:line="360" w:lineRule="auto"/>
+        <w:ind w:left="426" w:firstLine="567"/>
+        <w:rPr>
+          <w:noProof/>
+        </w:rPr>
+      </w:pPr>
+      <w:r>
+        <w:rPr>
+          <w:noProof/>
+        </w:rPr>
+        <w:t xml:space="preserve">BCrypt là một thuật toán mã hóa mật khẩu được thiết kế bởi Niels Provos </w:t>
+      </w:r>
+      <w:r>
+        <w:rPr>
+          <w:noProof/>
+          <w:lang w:val="en-US"/>
+        </w:rPr>
+        <w:t>và</w:t>
+      </w:r>
+      <w:r>
+        <w:rPr>
+          <w:noProof/>
+        </w:rPr>
+        <w:t xml:space="preserve"> David Mazières. BCrypt được đánh giá là bảo mật và an toàn hơn so với MD5 và SHA bởi mỗi lần thực hiện băm nó lại cho một giá trị khác nhau, việc này khiến cho việc dò tìm mật khẩu trở nên khó hơn.</w:t>
+      </w:r>
+    </w:p>
+    <w:p>
+      <w:pPr>
+        <w:spacing w:after="60" w:line="360" w:lineRule="auto"/>
+        <w:ind w:left="426" w:firstLine="567"/>
+        <w:rPr>
+          <w:noProof/>
+          <w:lang w:val="en-US"/>
+        </w:rPr>
+      </w:pPr>
+      <w:r>
+        <w:rPr>
+          <w:noProof/>
+          <w:lang w:val="en-US"/>
+        </w:rPr>
+        <w:t>Flask-B</w:t>
+      </w:r>
+      <w:r>
+        <w:rPr>
+          <w:noProof/>
+          <w:lang w:val="en-US"/>
+        </w:rPr>
+        <w:t>C</w:t>
+      </w:r>
+      <w:r>
+        <w:rPr>
+          <w:noProof/>
+          <w:lang w:val="en-US"/>
+        </w:rPr>
+        <w:t>rypt</w:t>
+      </w:r>
+      <w:r>
+        <w:rPr>
+          <w:noProof/>
+          <w:lang w:val="en-US"/>
+        </w:rPr>
+        <w:t xml:space="preserve"> là một giao diện cho gói </w:t>
+      </w:r>
+      <w:r>
+        <w:rPr>
+          <w:noProof/>
+          <w:lang w:val="en-US"/>
+        </w:rPr>
+        <w:t>BCrypt</w:t>
+      </w:r>
+      <w:r>
+        <w:rPr>
+          <w:noProof/>
+          <w:lang w:val="en-US"/>
+        </w:rPr>
+        <w:t xml:space="preserve"> được tích hợp với Flask.</w:t>
+      </w:r>
+    </w:p>
+    <w:p>
+      <w:pPr>
+        <w:pStyle w:val="A3"/>
+        <w:spacing w:before="60" w:after="60" w:line="360" w:lineRule="auto"/>
+        <w:rPr>
+          <w:noProof/>
+        </w:rPr>
+      </w:pPr>
+      <w:r>
+        <w:rPr>
+          <w:noProof/>
+        </w:rPr>
+        <w:t>WTForms – Flask-WTF</w:t>
+      </w:r>
+    </w:p>
+    <w:p>
+      <w:pPr>
+        <w:spacing w:after="60" w:line="360" w:lineRule="auto"/>
+        <w:ind w:left="426" w:firstLine="567"/>
+        <w:rPr>
+          <w:noProof/>
+          <w:lang w:val="en-US"/>
+        </w:rPr>
+      </w:pPr>
+      <w:r>
+        <w:rPr>
+          <w:noProof/>
+          <w:lang w:val="en-US"/>
+        </w:rPr>
+        <w:t>WTForms là một thư viện Python hỗ trợ trong việc thiết kế và xác minh Webform. WTForms hoạt động với nhiều web framework như Django, Flask và hỗ trợ việc xác minh data</w:t>
+      </w:r>
+      <w:r>
+        <w:rPr>
+          <w:noProof/>
+          <w:lang w:val="en-US"/>
+        </w:rPr>
+        <w:t>, phòng chống lỗ hổng bảo mật CSRF,…</w:t>
+      </w:r>
+    </w:p>
+    <w:p>
+      <w:pPr>
+        <w:spacing w:after="60" w:line="360" w:lineRule="auto"/>
+        <w:ind w:left="426" w:firstLine="567"/>
+        <w:rPr>
+          <w:noProof/>
+          <w:lang w:val="en-US"/>
+        </w:rPr>
+      </w:pPr>
+      <w:r>
+        <w:rPr>
+          <w:noProof/>
+          <w:lang w:val="en-US"/>
+        </w:rPr>
+        <w:t>Flask-</w:t>
+      </w:r>
+      <w:r>
+        <w:rPr>
+          <w:noProof/>
+          <w:lang w:val="en-US"/>
+        </w:rPr>
+        <w:t>WTF</w:t>
+      </w:r>
+      <w:r>
+        <w:rPr>
+          <w:noProof/>
+          <w:lang w:val="en-US"/>
+        </w:rPr>
+        <w:t xml:space="preserve"> là một giao diện cho gói </w:t>
+      </w:r>
+      <w:r>
+        <w:rPr>
+          <w:noProof/>
+          <w:lang w:val="en-US"/>
+        </w:rPr>
+        <w:t>WTForms</w:t>
+      </w:r>
+      <w:r>
+        <w:rPr>
+          <w:noProof/>
+          <w:lang w:val="en-US"/>
+        </w:rPr>
+        <w:t xml:space="preserve"> được tích hợp với Flask</w:t>
+      </w:r>
+      <w:r>
+        <w:rPr>
+          <w:noProof/>
+          <w:lang w:val="en-US"/>
+        </w:rPr>
+        <w:t xml:space="preserve">, </w:t>
+      </w:r>
+      <w:r>
+        <w:rPr>
+          <w:noProof/>
+          <w:lang w:val="en-US"/>
+        </w:rPr>
+        <w:t>cung cấp khả năng tích hợp đơn giản với WTForms</w:t>
+      </w:r>
+      <w:r>
+        <w:rPr>
+          <w:noProof/>
+          <w:lang w:val="en-US"/>
+        </w:rPr>
+        <w:t>.</w:t>
       </w:r>
     </w:p>
     <w:p>
@@ -1823,14 +2134,7 @@
         <w:rPr>
           <w:noProof/>
         </w:rPr>
-        <w:t xml:space="preserve">Visual Studio Code hỗ trợ chức năng debug, đi kèm với Git, có syntax highlighting, tự hoàn thành mã thông minh, snippets, và cải tiến mã nguồn. Nhờ </w:t>
-      </w:r>
-      <w:r>
-        <w:rPr>
-          <w:noProof/>
-        </w:rPr>
-        <w:lastRenderedPageBreak/>
-        <w:t>tính năng tùy chỉnh, Visual Studio Code cũng cho phép người dùng thay đổi theme, phím tắt, và các tùy chọn khác.</w:t>
+        <w:t>Visual Studio Code hỗ trợ chức năng debug, đi kèm với Git, có syntax highlighting, tự hoàn thành mã thông minh, snippets, và cải tiến mã nguồn. Nhờ tính năng tùy chỉnh, Visual Studio Code cũng cho phép người dùng thay đổi theme, phím tắt, và các tùy chọn khác.</w:t>
       </w:r>
     </w:p>
     <w:p>
@@ -1980,6 +2284,7 @@
           <w:noProof/>
           <w:lang w:val="en-US"/>
         </w:rPr>
+        <w:lastRenderedPageBreak/>
         <w:t>Intellisense chuyên nghiệp</w:t>
       </w:r>
       <w:r>

--- a/docs/BaoCaoDuAn_CoSoLyThuyet.docx
+++ b/docs/BaoCaoDuAn_CoSoLyThuyet.docx
@@ -1716,7 +1716,7 @@
     <w:p>
       <w:pPr>
         <w:spacing w:after="60" w:line="360" w:lineRule="auto"/>
-        <w:ind w:left="426" w:firstLine="708"/>
+        <w:ind w:left="426" w:firstLine="567"/>
         <w:rPr>
           <w:noProof/>
         </w:rPr>
@@ -1783,7 +1783,7 @@
     <w:p>
       <w:pPr>
         <w:spacing w:after="60" w:line="360" w:lineRule="auto"/>
-        <w:ind w:left="426" w:firstLine="708"/>
+        <w:ind w:left="426" w:firstLine="567"/>
         <w:rPr>
           <w:noProof/>
         </w:rPr>
@@ -2035,14 +2035,7 @@
           <w:noProof/>
           <w:lang w:val="en-US"/>
         </w:rPr>
-        <w:t>Flask-</w:t>
-      </w:r>
-      <w:r>
-        <w:rPr>
-          <w:noProof/>
-          <w:lang w:val="en-US"/>
-        </w:rPr>
-        <w:t>WTF</w:t>
+        <w:t>Flask-WTF</w:t>
       </w:r>
       <w:r>
         <w:rPr>
@@ -2110,7 +2103,7 @@
     <w:p>
       <w:pPr>
         <w:spacing w:after="60" w:line="360" w:lineRule="auto"/>
-        <w:ind w:left="426" w:firstLine="567"/>
+        <w:ind w:left="284" w:firstLine="567"/>
         <w:rPr>
           <w:noProof/>
         </w:rPr>
@@ -2125,7 +2118,7 @@
     <w:p>
       <w:pPr>
         <w:spacing w:after="60" w:line="360" w:lineRule="auto"/>
-        <w:ind w:left="426" w:firstLine="567"/>
+        <w:ind w:left="284" w:firstLine="567"/>
         <w:rPr>
           <w:noProof/>
         </w:rPr>
@@ -2140,7 +2133,7 @@
     <w:p>
       <w:pPr>
         <w:spacing w:after="60" w:line="360" w:lineRule="auto"/>
-        <w:ind w:left="426" w:firstLine="567"/>
+        <w:ind w:left="284" w:firstLine="567"/>
         <w:rPr>
           <w:noProof/>
           <w:lang w:val="en-US"/>
@@ -2162,6 +2155,7 @@
           <w:numId w:val="37"/>
         </w:numPr>
         <w:spacing w:after="60" w:line="360" w:lineRule="auto"/>
+        <w:ind w:left="1560"/>
         <w:rPr>
           <w:noProof/>
           <w:lang w:val="en-US"/>
@@ -2190,6 +2184,7 @@
           <w:numId w:val="37"/>
         </w:numPr>
         <w:spacing w:after="60" w:line="360" w:lineRule="auto"/>
+        <w:ind w:left="1560"/>
         <w:rPr>
           <w:noProof/>
           <w:lang w:val="en-US"/>
@@ -2218,6 +2213,7 @@
           <w:numId w:val="37"/>
         </w:numPr>
         <w:spacing w:after="60" w:line="360" w:lineRule="auto"/>
+        <w:ind w:left="1560"/>
         <w:rPr>
           <w:noProof/>
           <w:lang w:val="en-US"/>
@@ -2246,6 +2242,7 @@
           <w:numId w:val="37"/>
         </w:numPr>
         <w:spacing w:after="60" w:line="360" w:lineRule="auto"/>
+        <w:ind w:left="1560"/>
         <w:rPr>
           <w:noProof/>
           <w:lang w:val="en-US"/>
@@ -2274,6 +2271,7 @@
           <w:numId w:val="37"/>
         </w:numPr>
         <w:spacing w:after="60" w:line="360" w:lineRule="auto"/>
+        <w:ind w:left="1560"/>
         <w:rPr>
           <w:noProof/>
           <w:lang w:val="en-US"/>
@@ -2303,6 +2301,7 @@
           <w:numId w:val="37"/>
         </w:numPr>
         <w:spacing w:after="60" w:line="360" w:lineRule="auto"/>
+        <w:ind w:left="1560"/>
         <w:rPr>
           <w:noProof/>
           <w:lang w:val="en-US"/>
@@ -2355,7 +2354,7 @@
     <w:p>
       <w:pPr>
         <w:spacing w:after="60" w:line="360" w:lineRule="auto"/>
-        <w:ind w:left="284" w:firstLine="850"/>
+        <w:ind w:left="426" w:firstLine="567"/>
         <w:rPr>
           <w:noProof/>
           <w:lang w:val="en-US"/>
@@ -2406,7 +2405,7 @@
     <w:p>
       <w:pPr>
         <w:spacing w:after="60" w:line="360" w:lineRule="auto"/>
-        <w:ind w:left="284" w:firstLine="850"/>
+        <w:ind w:left="426" w:firstLine="567"/>
         <w:rPr>
           <w:noProof/>
         </w:rPr>
@@ -2434,7 +2433,7 @@
     <w:p>
       <w:pPr>
         <w:spacing w:after="60" w:line="360" w:lineRule="auto"/>
-        <w:ind w:left="284" w:firstLine="850"/>
+        <w:ind w:left="426" w:firstLine="567"/>
         <w:rPr>
           <w:noProof/>
         </w:rPr>

--- a/docs/BaoCaoDuAn_CoSoLyThuyet.docx
+++ b/docs/BaoCaoDuAn_CoSoLyThuyet.docx
@@ -1486,7 +1486,20 @@
         <w:rPr>
           <w:noProof/>
         </w:rPr>
-        <w:t xml:space="preserve"> được sử dụng:</w:t>
+        <w:t xml:space="preserve"> </w:t>
+      </w:r>
+      <w:r>
+        <w:rPr>
+          <w:noProof/>
+          <w:lang w:val="en-US"/>
+        </w:rPr>
+        <w:t xml:space="preserve">chính </w:t>
+      </w:r>
+      <w:r>
+        <w:rPr>
+          <w:noProof/>
+        </w:rPr>
+        <w:t>được sử dụng:</w:t>
       </w:r>
     </w:p>
     <w:p>

--- a/docs/BaoCaoDuAn_CoSoLyThuyet.docx
+++ b/docs/BaoCaoDuAn_CoSoLyThuyet.docx
@@ -254,6 +254,20 @@
         <w:tabs>
           <w:tab w:val="left" w:pos="567"/>
         </w:tabs>
+        <w:spacing w:after="240" w:line="240" w:lineRule="auto"/>
+        <w:jc w:val="center"/>
+        <w:rPr>
+          <w:b/>
+          <w:noProof/>
+          <w:sz w:val="32"/>
+        </w:rPr>
+      </w:pPr>
+    </w:p>
+    <w:p>
+      <w:pPr>
+        <w:tabs>
+          <w:tab w:val="left" w:pos="567"/>
+        </w:tabs>
         <w:spacing w:after="240"/>
         <w:jc w:val="center"/>
         <w:rPr>
@@ -511,6 +525,14 @@
         </w:rPr>
         <w:t>Cao Nguyễn Hải Duy</w:t>
       </w:r>
+      <w:r>
+        <w:rPr>
+          <w:bCs/>
+          <w:noProof/>
+          <w:lang w:val="en-US"/>
+        </w:rPr>
+        <w:t xml:space="preserve"> – 61132601</w:t>
+      </w:r>
     </w:p>
     <w:p>
       <w:pPr>
@@ -538,76 +560,21 @@
         </w:rPr>
         <w:t>Phan Quang Huy</w:t>
       </w:r>
-    </w:p>
-    <w:p>
-      <w:pPr>
-        <w:tabs>
-          <w:tab w:val="left" w:pos="567"/>
-        </w:tabs>
-        <w:spacing w:after="240" w:line="240" w:lineRule="auto"/>
+      <w:r>
         <w:rPr>
           <w:bCs/>
           <w:noProof/>
-          <w:sz w:val="32"/>
-          <w:szCs w:val="32"/>
-        </w:rPr>
-      </w:pPr>
-      <w:r>
-        <w:rPr>
-          <w:noProof/>
-          <w:sz w:val="28"/>
-          <w:szCs w:val="28"/>
-        </w:rPr>
-        <w:tab/>
-      </w:r>
-      <w:r>
-        <w:rPr>
-          <w:noProof/>
-          <w:sz w:val="28"/>
-          <w:szCs w:val="28"/>
-        </w:rPr>
-        <w:tab/>
-      </w:r>
-      <w:r>
-        <w:rPr>
-          <w:noProof/>
-          <w:sz w:val="28"/>
-          <w:szCs w:val="28"/>
-        </w:rPr>
-        <w:tab/>
-      </w:r>
-      <w:r>
-        <w:rPr>
-          <w:noProof/>
-          <w:sz w:val="28"/>
-          <w:szCs w:val="28"/>
-        </w:rPr>
-        <w:tab/>
-      </w:r>
-      <w:r>
-        <w:rPr>
-          <w:b/>
-          <w:noProof/>
-          <w:sz w:val="28"/>
-          <w:szCs w:val="28"/>
-        </w:rPr>
-        <w:t>MSSV:</w:t>
-      </w:r>
-      <w:r>
-        <w:rPr>
-          <w:b/>
-          <w:noProof/>
-          <w:sz w:val="28"/>
-          <w:szCs w:val="28"/>
-        </w:rPr>
-        <w:t xml:space="preserve"> </w:t>
+          <w:lang w:val="en-US"/>
+        </w:rPr>
+        <w:t xml:space="preserve"> – </w:t>
       </w:r>
       <w:r>
         <w:rPr>
           <w:bCs/>
           <w:noProof/>
-        </w:rPr>
-        <w:t>61132601</w:t>
+          <w:lang w:val="en-US"/>
+        </w:rPr>
+        <w:t>61133750</w:t>
       </w:r>
     </w:p>
     <w:p>
@@ -687,8 +654,9 @@
           <w:noProof/>
           <w:sz w:val="28"/>
           <w:szCs w:val="28"/>
-        </w:rPr>
-        <w:t>1</w:t>
+          <w:lang w:val="en-US"/>
+        </w:rPr>
+        <w:t>6</w:t>
       </w:r>
       <w:r>
         <w:rPr>
@@ -1060,6 +1028,17 @@
     <w:p>
       <w:pPr>
         <w:spacing w:after="240" w:line="240" w:lineRule="auto"/>
+        <w:ind w:left="1440" w:firstLine="720"/>
+        <w:rPr>
+          <w:bCs/>
+          <w:i/>
+          <w:noProof/>
+        </w:rPr>
+      </w:pPr>
+    </w:p>
+    <w:p>
+      <w:pPr>
+        <w:spacing w:after="240" w:line="240" w:lineRule="auto"/>
         <w:rPr>
           <w:bCs/>
           <w:iCs/>
@@ -1218,6 +1197,14 @@
         </w:rPr>
         <w:t>Cao Nguyễn Hải Duy</w:t>
       </w:r>
+      <w:r>
+        <w:rPr>
+          <w:bCs/>
+          <w:noProof/>
+          <w:lang w:val="en-US"/>
+        </w:rPr>
+        <w:t xml:space="preserve"> – 61132601</w:t>
+      </w:r>
     </w:p>
     <w:p>
       <w:pPr>
@@ -1243,74 +1230,21 @@
         </w:rPr>
         <w:t>Phan Quang Huy</w:t>
       </w:r>
-    </w:p>
-    <w:p>
-      <w:pPr>
-        <w:tabs>
-          <w:tab w:val="left" w:pos="567"/>
-        </w:tabs>
-        <w:spacing w:after="240" w:line="240" w:lineRule="auto"/>
+      <w:r>
         <w:rPr>
           <w:bCs/>
           <w:noProof/>
-        </w:rPr>
-      </w:pPr>
-      <w:r>
-        <w:rPr>
-          <w:noProof/>
-          <w:sz w:val="28"/>
-          <w:szCs w:val="28"/>
-        </w:rPr>
-        <w:tab/>
-      </w:r>
-      <w:r>
-        <w:rPr>
-          <w:noProof/>
-          <w:sz w:val="28"/>
-          <w:szCs w:val="28"/>
-        </w:rPr>
-        <w:tab/>
-      </w:r>
-      <w:r>
-        <w:rPr>
-          <w:noProof/>
-          <w:sz w:val="28"/>
-          <w:szCs w:val="28"/>
-        </w:rPr>
-        <w:tab/>
-      </w:r>
-      <w:r>
-        <w:rPr>
-          <w:noProof/>
-          <w:sz w:val="28"/>
-          <w:szCs w:val="28"/>
-        </w:rPr>
-        <w:tab/>
-      </w:r>
-      <w:r>
-        <w:rPr>
-          <w:b/>
-          <w:noProof/>
-          <w:sz w:val="28"/>
-          <w:szCs w:val="28"/>
-        </w:rPr>
-        <w:t>MSSV:</w:t>
-      </w:r>
-      <w:r>
-        <w:rPr>
-          <w:b/>
-          <w:noProof/>
-          <w:sz w:val="28"/>
-          <w:szCs w:val="28"/>
-        </w:rPr>
-        <w:t xml:space="preserve"> </w:t>
+          <w:lang w:val="en-US"/>
+        </w:rPr>
+        <w:t xml:space="preserve"> – </w:t>
       </w:r>
       <w:r>
         <w:rPr>
           <w:bCs/>
           <w:noProof/>
-        </w:rPr>
-        <w:t>61132601</w:t>
+          <w:lang w:val="en-US"/>
+        </w:rPr>
+        <w:t>61133750</w:t>
       </w:r>
     </w:p>
     <w:p>
@@ -1370,8 +1304,9 @@
           <w:noProof/>
           <w:sz w:val="28"/>
           <w:szCs w:val="28"/>
-        </w:rPr>
-        <w:t>1</w:t>
+          <w:lang w:val="en-US"/>
+        </w:rPr>
+        <w:t>6</w:t>
       </w:r>
       <w:r>
         <w:rPr>
@@ -1545,13 +1480,7 @@
           <w:noProof/>
           <w:lang w:val="en-US"/>
         </w:rPr>
-        <w:t>SQLAlchemy</w:t>
-      </w:r>
-      <w:r>
-        <w:rPr>
-          <w:noProof/>
-        </w:rPr>
-        <w:t>.</w:t>
+        <w:t>Flask-SQLAlchemy.</w:t>
       </w:r>
     </w:p>
     <w:p>
@@ -1571,7 +1500,28 @@
           <w:noProof/>
           <w:lang w:val="en-US"/>
         </w:rPr>
-        <w:t>Flask-SQLAlchemy.</w:t>
+        <w:t>Flask-B</w:t>
+      </w:r>
+      <w:r>
+        <w:rPr>
+          <w:noProof/>
+          <w:lang w:val="en-US"/>
+        </w:rPr>
+        <w:t>c</w:t>
+      </w:r>
+      <w:r>
+        <w:rPr>
+          <w:noProof/>
+          <w:lang w:val="en-US"/>
+        </w:rPr>
+        <w:t>rypt</w:t>
+      </w:r>
+      <w:r>
+        <w:rPr>
+          <w:noProof/>
+          <w:lang w:val="en-US"/>
+        </w:rPr>
+        <w:t>.</w:t>
       </w:r>
     </w:p>
     <w:p>
@@ -1591,28 +1541,7 @@
           <w:noProof/>
           <w:lang w:val="en-US"/>
         </w:rPr>
-        <w:t>B</w:t>
-      </w:r>
-      <w:r>
-        <w:rPr>
-          <w:noProof/>
-          <w:lang w:val="en-US"/>
-        </w:rPr>
-        <w:t>c</w:t>
-      </w:r>
-      <w:r>
-        <w:rPr>
-          <w:noProof/>
-          <w:lang w:val="en-US"/>
-        </w:rPr>
-        <w:t>rypt</w:t>
-      </w:r>
-      <w:r>
-        <w:rPr>
-          <w:noProof/>
-          <w:lang w:val="en-US"/>
-        </w:rPr>
-        <w:t>.</w:t>
+        <w:t>WTForms.</w:t>
       </w:r>
     </w:p>
     <w:p>
@@ -1632,21 +1561,7 @@
           <w:noProof/>
           <w:lang w:val="en-US"/>
         </w:rPr>
-        <w:t>Flask-B</w:t>
-      </w:r>
-      <w:r>
-        <w:rPr>
-          <w:noProof/>
-          <w:lang w:val="en-US"/>
-        </w:rPr>
-        <w:t>c</w:t>
-      </w:r>
-      <w:r>
-        <w:rPr>
-          <w:noProof/>
-          <w:lang w:val="en-US"/>
-        </w:rPr>
-        <w:t>rypt</w:t>
+        <w:t>Flask-WTF</w:t>
       </w:r>
       <w:r>
         <w:rPr>
@@ -1673,27 +1588,7 @@
           <w:noProof/>
           <w:lang w:val="en-US"/>
         </w:rPr>
-        <w:t>WTForms.</w:t>
-      </w:r>
-    </w:p>
-    <w:p>
-      <w:pPr>
-        <w:pStyle w:val="ListParagraph"/>
-        <w:numPr>
-          <w:ilvl w:val="1"/>
-          <w:numId w:val="33"/>
-        </w:numPr>
-        <w:spacing w:beforeLines="60" w:before="144" w:afterLines="60" w:after="144" w:line="360" w:lineRule="auto"/>
-        <w:rPr>
-          <w:noProof/>
-        </w:rPr>
-      </w:pPr>
-      <w:r>
-        <w:rPr>
-          <w:noProof/>
-          <w:lang w:val="en-US"/>
-        </w:rPr>
-        <w:t>Flask-WTF</w:t>
+        <w:t>Python-PDFKit.</w:t>
       </w:r>
     </w:p>
     <w:p>
@@ -2036,7 +1931,7 @@
     </w:p>
     <w:p>
       <w:pPr>
-        <w:spacing w:after="60" w:line="360" w:lineRule="auto"/>
+        <w:spacing w:beforeLines="60" w:before="144" w:afterLines="60" w:after="144" w:line="360" w:lineRule="auto"/>
         <w:ind w:left="426" w:firstLine="567"/>
         <w:rPr>
           <w:noProof/>
@@ -2091,6 +1986,38 @@
           <w:lang w:val="en-US"/>
         </w:rPr>
         <w:t>.</w:t>
+      </w:r>
+    </w:p>
+    <w:p>
+      <w:pPr>
+        <w:pStyle w:val="A3"/>
+        <w:spacing w:beforeLines="60" w:before="144" w:afterLines="60" w:after="144" w:line="360" w:lineRule="auto"/>
+        <w:rPr>
+          <w:noProof/>
+        </w:rPr>
+      </w:pPr>
+      <w:r>
+        <w:rPr>
+          <w:noProof/>
+        </w:rPr>
+        <w:t>Python-PDFKit – wkhtmltopdf</w:t>
+      </w:r>
+    </w:p>
+    <w:p>
+      <w:pPr>
+        <w:spacing w:beforeLines="60" w:before="144" w:afterLines="60" w:after="144" w:line="360" w:lineRule="auto"/>
+        <w:ind w:left="426" w:firstLine="567"/>
+        <w:rPr>
+          <w:noProof/>
+          <w:lang w:val="en-US"/>
+        </w:rPr>
+      </w:pPr>
+      <w:r>
+        <w:rPr>
+          <w:noProof/>
+          <w:lang w:val="en-US"/>
+        </w:rPr>
+        <w:t>Python-PDFKit là thư viện Python hỗ trợ việc xuất dữ liệu văn bản ra thành file PDF thông qua phần mềm chạy bằng command line wkhtmltopdf.</w:t>
       </w:r>
     </w:p>
     <w:p>
@@ -2208,6 +2135,7 @@
           <w:noProof/>
           <w:lang w:val="en-US"/>
         </w:rPr>
+        <w:lastRenderedPageBreak/>
         <w:t>Hỗ trợ đa ngôn ngữ: C/C++, C#, F#, Visual Basic, HTML, CSS, JavaScript, JSON</w:t>
       </w:r>
       <w:r>
@@ -2295,7 +2223,6 @@
           <w:noProof/>
           <w:lang w:val="en-US"/>
         </w:rPr>
-        <w:lastRenderedPageBreak/>
         <w:t>Intellisense chuyên nghiệp</w:t>
       </w:r>
       <w:r>

--- a/docs/BaoCaoDuAn_CoSoLyThuyet.docx
+++ b/docs/BaoCaoDuAn_CoSoLyThuyet.docx
@@ -1379,7 +1379,7 @@
           <w:numId w:val="33"/>
         </w:numPr>
         <w:spacing w:beforeLines="60" w:before="144" w:afterLines="60" w:after="144" w:line="360" w:lineRule="auto"/>
-        <w:ind w:left="1083" w:hanging="357"/>
+        <w:ind w:left="709" w:hanging="357"/>
         <w:rPr>
           <w:noProof/>
         </w:rPr>
@@ -1399,7 +1399,7 @@
           <w:numId w:val="33"/>
         </w:numPr>
         <w:spacing w:beforeLines="60" w:before="144" w:afterLines="60" w:after="144" w:line="360" w:lineRule="auto"/>
-        <w:ind w:left="1083" w:hanging="357"/>
+        <w:ind w:left="709" w:hanging="357"/>
         <w:rPr>
           <w:noProof/>
         </w:rPr>
@@ -1445,6 +1445,7 @@
           <w:numId w:val="33"/>
         </w:numPr>
         <w:spacing w:beforeLines="60" w:before="144" w:afterLines="60" w:after="144" w:line="360" w:lineRule="auto"/>
+        <w:ind w:left="1276"/>
         <w:rPr>
           <w:noProof/>
         </w:rPr>
@@ -1471,6 +1472,7 @@
           <w:numId w:val="33"/>
         </w:numPr>
         <w:spacing w:beforeLines="60" w:before="144" w:afterLines="60" w:after="144" w:line="360" w:lineRule="auto"/>
+        <w:ind w:left="1276"/>
         <w:rPr>
           <w:noProof/>
         </w:rPr>
@@ -1491,6 +1493,7 @@
           <w:numId w:val="33"/>
         </w:numPr>
         <w:spacing w:beforeLines="60" w:before="144" w:afterLines="60" w:after="144" w:line="360" w:lineRule="auto"/>
+        <w:ind w:left="1276"/>
         <w:rPr>
           <w:noProof/>
         </w:rPr>
@@ -1532,6 +1535,7 @@
           <w:numId w:val="33"/>
         </w:numPr>
         <w:spacing w:beforeLines="60" w:before="144" w:afterLines="60" w:after="144" w:line="360" w:lineRule="auto"/>
+        <w:ind w:left="1276"/>
         <w:rPr>
           <w:noProof/>
         </w:rPr>
@@ -1552,6 +1556,7 @@
           <w:numId w:val="33"/>
         </w:numPr>
         <w:spacing w:beforeLines="60" w:before="144" w:afterLines="60" w:after="144" w:line="360" w:lineRule="auto"/>
+        <w:ind w:left="1276"/>
         <w:rPr>
           <w:noProof/>
         </w:rPr>
@@ -1579,6 +1584,7 @@
           <w:numId w:val="33"/>
         </w:numPr>
         <w:spacing w:beforeLines="60" w:before="144" w:afterLines="60" w:after="144" w:line="360" w:lineRule="auto"/>
+        <w:ind w:left="1276"/>
         <w:rPr>
           <w:noProof/>
         </w:rPr>
@@ -1715,7 +1721,6 @@
         <w:rPr>
           <w:noProof/>
         </w:rPr>
-        <w:lastRenderedPageBreak/>
         <w:t>SQLAlchemy</w:t>
       </w:r>
     </w:p>
@@ -1731,7 +1736,14 @@
         <w:rPr>
           <w:noProof/>
         </w:rPr>
-        <w:t>ORM là viết tắt của cụm từ Object Relational Mapping. Hiểu một cách đơn giản, ORM là một kỹ thuật trong lập trình giúp biểu diễn các dòng dữ liệu (record) trong cơ sở dữ liệu bằng các đối tượng, vật thể (object) tương ứng trong ngôn ngữ lập trình. Nhờ đó, ta có thể tương tác, xử lí những data record tương tự như những object. ORM như một ‘cây đũa thần’ có thể hoá phép các record trong database thành những object, giúp cho sự tương tác của người dùng với data record đơn giản như với các object của ngôn ngữ lập trình.</w:t>
+        <w:t xml:space="preserve">ORM là viết tắt của cụm từ Object Relational Mapping. Hiểu một cách đơn giản, ORM là một kỹ thuật trong lập trình giúp biểu diễn các dòng dữ liệu (record) </w:t>
+      </w:r>
+      <w:r>
+        <w:rPr>
+          <w:noProof/>
+        </w:rPr>
+        <w:lastRenderedPageBreak/>
+        <w:t>trong cơ sở dữ liệu bằng các đối tượng, vật thể (object) tương ứng trong ngôn ngữ lập trình. Nhờ đó, ta có thể tương tác, xử lí những data record tương tự như những object. ORM như một ‘cây đũa thần’ có thể hoá phép các record trong database thành những object, giúp cho sự tương tác của người dùng với data record đơn giản như với các object của ngôn ngữ lập trình.</w:t>
       </w:r>
     </w:p>
     <w:p>
@@ -1806,7 +1818,6 @@
         <w:rPr>
           <w:noProof/>
         </w:rPr>
-        <w:lastRenderedPageBreak/>
         <w:t>Bcrypt – Flask-Bcrypt</w:t>
       </w:r>
     </w:p>
@@ -1852,6 +1863,7 @@
           <w:noProof/>
           <w:lang w:val="en-US"/>
         </w:rPr>
+        <w:lastRenderedPageBreak/>
         <w:t>Flask-B</w:t>
       </w:r>
       <w:r>
@@ -2135,7 +2147,6 @@
           <w:noProof/>
           <w:lang w:val="en-US"/>
         </w:rPr>
-        <w:lastRenderedPageBreak/>
         <w:t>Hỗ trợ đa ngôn ngữ: C/C++, C#, F#, Visual Basic, HTML, CSS, JavaScript, JSON</w:t>
       </w:r>
       <w:r>
@@ -2273,6 +2284,7 @@
         <w:rPr>
           <w:noProof/>
         </w:rPr>
+        <w:lastRenderedPageBreak/>
         <w:t>Các công cụ khác</w:t>
       </w:r>
     </w:p>
